--- a/Menús.docx
+++ b/Menús.docx
@@ -101,6 +101,297 @@
           <w:color w:val="212121"/>
           <w:shd w:val="clear" w:color="auto" w:fill="FFFFFF"/>
         </w:rPr>
+        <w:t>Detalle de la interfaz de menú de inicio.-</w:t>
+      </w:r>
+      <w:r>
+        <w:rPr>
+          <w:rFonts w:ascii="Arial" w:hAnsi="Arial" w:cs="Arial"/>
+          <w:b/>
+          <w:color w:val="212121"/>
+          <w:shd w:val="clear" w:color="auto" w:fill="FFFFFF"/>
+        </w:rPr>
+        <w:t xml:space="preserve"> </w:t>
+      </w:r>
+      <w:r>
+        <w:rPr>
+          <w:rFonts w:ascii="Arial" w:hAnsi="Arial" w:cs="Arial"/>
+          <w:color w:val="212121"/>
+          <w:shd w:val="clear" w:color="auto" w:fill="FFFFFF"/>
+        </w:rPr>
+        <w:t>será</w:t>
+      </w:r>
+      <w:r>
+        <w:rPr>
+          <w:rFonts w:ascii="Arial" w:hAnsi="Arial" w:cs="Arial"/>
+          <w:color w:val="212121"/>
+          <w:shd w:val="clear" w:color="auto" w:fill="FFFFFF"/>
+        </w:rPr>
+        <w:t xml:space="preserve"> la primera pantalla que aparecerá en el juego tendrá de fondo el escenario del concierto</w:t>
+      </w:r>
+      <w:r>
+        <w:rPr>
+          <w:rFonts w:ascii="Arial" w:hAnsi="Arial" w:cs="Arial"/>
+          <w:color w:val="212121"/>
+          <w:shd w:val="clear" w:color="auto" w:fill="FFFFFF"/>
+        </w:rPr>
+        <w:t xml:space="preserve"> y el título del juego se encontrara en la parte superior</w:t>
+      </w:r>
+    </w:p>
+    <w:p>
+      <w:pPr>
+        <w:rPr>
+          <w:rFonts w:ascii="Arial" w:hAnsi="Arial" w:cs="Arial"/>
+          <w:color w:val="212121"/>
+          <w:shd w:val="clear" w:color="auto" w:fill="FFFFFF"/>
+        </w:rPr>
+      </w:pPr>
+      <w:r>
+        <w:rPr>
+          <w:rFonts w:ascii="Arial" w:hAnsi="Arial" w:cs="Arial"/>
+          <w:color w:val="212121"/>
+          <w:shd w:val="clear" w:color="auto" w:fill="FFFFFF"/>
+        </w:rPr>
+        <w:t xml:space="preserve">Botón “Start”: Hará que comience el </w:t>
+      </w:r>
+      <w:proofErr w:type="gramStart"/>
+      <w:r>
+        <w:rPr>
+          <w:rFonts w:ascii="Arial" w:hAnsi="Arial" w:cs="Arial"/>
+          <w:color w:val="212121"/>
+          <w:shd w:val="clear" w:color="auto" w:fill="FFFFFF"/>
+        </w:rPr>
+        <w:t xml:space="preserve">juego </w:t>
+      </w:r>
+      <w:r>
+        <w:rPr>
+          <w:rFonts w:ascii="Arial" w:hAnsi="Arial" w:cs="Arial"/>
+          <w:color w:val="212121"/>
+          <w:shd w:val="clear" w:color="auto" w:fill="FFFFFF"/>
+        </w:rPr>
+        <w:t>.</w:t>
+      </w:r>
+      <w:proofErr w:type="gramEnd"/>
+    </w:p>
+    <w:p>
+      <w:pPr>
+        <w:rPr>
+          <w:rFonts w:ascii="Arial" w:hAnsi="Arial" w:cs="Arial"/>
+          <w:color w:val="212121"/>
+          <w:shd w:val="clear" w:color="auto" w:fill="FFFFFF"/>
+        </w:rPr>
+      </w:pPr>
+      <w:r>
+        <w:rPr>
+          <w:rFonts w:ascii="Arial" w:hAnsi="Arial" w:cs="Arial"/>
+          <w:color w:val="212121"/>
+          <w:shd w:val="clear" w:color="auto" w:fill="FFFFFF"/>
+        </w:rPr>
+        <w:t>Botón “</w:t>
+      </w:r>
+      <w:proofErr w:type="spellStart"/>
+      <w:r>
+        <w:rPr>
+          <w:rFonts w:ascii="Arial" w:hAnsi="Arial" w:cs="Arial"/>
+          <w:color w:val="212121"/>
+          <w:shd w:val="clear" w:color="auto" w:fill="FFFFFF"/>
+        </w:rPr>
+        <w:t>Options</w:t>
+      </w:r>
+      <w:proofErr w:type="spellEnd"/>
+      <w:r>
+        <w:rPr>
+          <w:rFonts w:ascii="Arial" w:hAnsi="Arial" w:cs="Arial"/>
+          <w:color w:val="212121"/>
+          <w:shd w:val="clear" w:color="auto" w:fill="FFFFFF"/>
+        </w:rPr>
+        <w:t xml:space="preserve">”: </w:t>
+      </w:r>
+      <w:r>
+        <w:rPr>
+          <w:rFonts w:ascii="Arial" w:hAnsi="Arial" w:cs="Arial"/>
+          <w:color w:val="212121"/>
+          <w:shd w:val="clear" w:color="auto" w:fill="FFFFFF"/>
+        </w:rPr>
+        <w:t>te llevara al menú de opciones.</w:t>
+      </w:r>
+      <w:r>
+        <w:rPr>
+          <w:rFonts w:ascii="Arial" w:hAnsi="Arial" w:cs="Arial"/>
+          <w:color w:val="212121"/>
+          <w:shd w:val="clear" w:color="auto" w:fill="FFFFFF"/>
+        </w:rPr>
+        <w:t xml:space="preserve"> </w:t>
+      </w:r>
+    </w:p>
+    <w:p>
+      <w:pPr>
+        <w:rPr>
+          <w:rFonts w:ascii="Arial" w:hAnsi="Arial" w:cs="Arial"/>
+          <w:color w:val="212121"/>
+          <w:shd w:val="clear" w:color="auto" w:fill="FFFFFF"/>
+        </w:rPr>
+      </w:pPr>
+      <w:r>
+        <w:rPr>
+          <w:rFonts w:ascii="Arial" w:hAnsi="Arial" w:cs="Arial"/>
+          <w:color w:val="212121"/>
+          <w:shd w:val="clear" w:color="auto" w:fill="FFFFFF"/>
+        </w:rPr>
+        <w:t>Botón “</w:t>
+      </w:r>
+      <w:proofErr w:type="spellStart"/>
+      <w:r>
+        <w:rPr>
+          <w:rFonts w:ascii="Arial" w:hAnsi="Arial" w:cs="Arial"/>
+          <w:color w:val="212121"/>
+          <w:shd w:val="clear" w:color="auto" w:fill="FFFFFF"/>
+        </w:rPr>
+        <w:t>Exit</w:t>
+      </w:r>
+      <w:proofErr w:type="spellEnd"/>
+      <w:r>
+        <w:rPr>
+          <w:rFonts w:ascii="Arial" w:hAnsi="Arial" w:cs="Arial"/>
+          <w:color w:val="212121"/>
+          <w:shd w:val="clear" w:color="auto" w:fill="FFFFFF"/>
+        </w:rPr>
+        <w:t>”: cerrara el juego</w:t>
+      </w:r>
+      <w:r>
+        <w:rPr>
+          <w:rFonts w:ascii="Arial" w:hAnsi="Arial" w:cs="Arial"/>
+          <w:color w:val="212121"/>
+          <w:shd w:val="clear" w:color="auto" w:fill="FFFFFF"/>
+        </w:rPr>
+        <w:t>.</w:t>
+      </w:r>
+    </w:p>
+    <w:p>
+      <w:pPr>
+        <w:rPr>
+          <w:rFonts w:ascii="Arial" w:hAnsi="Arial" w:cs="Arial"/>
+          <w:b/>
+          <w:color w:val="212121"/>
+          <w:shd w:val="clear" w:color="auto" w:fill="FFFFFF"/>
+        </w:rPr>
+      </w:pPr>
+      <w:r>
+        <w:rPr>
+          <w:rFonts w:ascii="Arial" w:hAnsi="Arial" w:cs="Arial"/>
+          <w:b/>
+          <w:color w:val="212121"/>
+          <w:shd w:val="clear" w:color="auto" w:fill="FFFFFF"/>
+        </w:rPr>
+        <w:t>Detalle de la interfaz de menú de pausa.-</w:t>
+      </w:r>
+    </w:p>
+    <w:p>
+      <w:pPr>
+        <w:rPr>
+          <w:rFonts w:ascii="Arial" w:hAnsi="Arial" w:cs="Arial"/>
+          <w:color w:val="212121"/>
+          <w:shd w:val="clear" w:color="auto" w:fill="FFFFFF"/>
+        </w:rPr>
+      </w:pPr>
+      <w:r>
+        <w:rPr>
+          <w:rFonts w:ascii="Arial" w:hAnsi="Arial" w:cs="Arial"/>
+          <w:color w:val="212121"/>
+          <w:shd w:val="clear" w:color="auto" w:fill="FFFFFF"/>
+        </w:rPr>
+        <w:t>Barra “sonido”: da la opción de subir el volumen de la música.</w:t>
+      </w:r>
+    </w:p>
+    <w:p>
+      <w:pPr>
+        <w:rPr>
+          <w:rFonts w:ascii="Arial" w:hAnsi="Arial" w:cs="Arial"/>
+          <w:color w:val="212121"/>
+          <w:shd w:val="clear" w:color="auto" w:fill="FFFFFF"/>
+        </w:rPr>
+      </w:pPr>
+      <w:r>
+        <w:rPr>
+          <w:rFonts w:ascii="Arial" w:hAnsi="Arial" w:cs="Arial"/>
+          <w:color w:val="212121"/>
+          <w:shd w:val="clear" w:color="auto" w:fill="FFFFFF"/>
+        </w:rPr>
+        <w:t>Botón “guardar”: guardara los cambios realizados</w:t>
+      </w:r>
+    </w:p>
+    <w:p>
+      <w:pPr>
+        <w:rPr>
+          <w:rFonts w:ascii="Arial" w:hAnsi="Arial" w:cs="Arial"/>
+          <w:color w:val="212121"/>
+          <w:shd w:val="clear" w:color="auto" w:fill="FFFFFF"/>
+        </w:rPr>
+      </w:pPr>
+      <w:r>
+        <w:rPr>
+          <w:rFonts w:ascii="Arial" w:hAnsi="Arial" w:cs="Arial"/>
+          <w:color w:val="212121"/>
+          <w:shd w:val="clear" w:color="auto" w:fill="FFFFFF"/>
+        </w:rPr>
+        <w:t>Botón</w:t>
+      </w:r>
+      <w:r>
+        <w:rPr>
+          <w:rFonts w:ascii="Arial" w:hAnsi="Arial" w:cs="Arial"/>
+          <w:color w:val="212121"/>
+          <w:shd w:val="clear" w:color="auto" w:fill="FFFFFF"/>
+        </w:rPr>
+        <w:t xml:space="preserve"> “</w:t>
+      </w:r>
+      <w:r>
+        <w:rPr>
+          <w:rFonts w:ascii="Arial" w:hAnsi="Arial" w:cs="Arial"/>
+          <w:color w:val="212121"/>
+          <w:shd w:val="clear" w:color="auto" w:fill="FFFFFF"/>
+        </w:rPr>
+        <w:t>cancelar</w:t>
+      </w:r>
+      <w:r>
+        <w:rPr>
+          <w:rFonts w:ascii="Arial" w:hAnsi="Arial" w:cs="Arial"/>
+          <w:color w:val="212121"/>
+          <w:shd w:val="clear" w:color="auto" w:fill="FFFFFF"/>
+        </w:rPr>
+        <w:t xml:space="preserve">”: </w:t>
+      </w:r>
+      <w:r>
+        <w:rPr>
+          <w:rFonts w:ascii="Arial" w:hAnsi="Arial" w:cs="Arial"/>
+          <w:color w:val="212121"/>
+          <w:shd w:val="clear" w:color="auto" w:fill="FFFFFF"/>
+        </w:rPr>
+        <w:t xml:space="preserve">cancelara </w:t>
+      </w:r>
+      <w:r>
+        <w:rPr>
+          <w:rFonts w:ascii="Arial" w:hAnsi="Arial" w:cs="Arial"/>
+          <w:color w:val="212121"/>
+          <w:shd w:val="clear" w:color="auto" w:fill="FFFFFF"/>
+        </w:rPr>
+        <w:t xml:space="preserve"> los cambios realizados</w:t>
+      </w:r>
+    </w:p>
+    <w:p>
+      <w:pPr>
+        <w:rPr>
+          <w:rFonts w:ascii="Arial" w:hAnsi="Arial" w:cs="Arial"/>
+          <w:b/>
+          <w:color w:val="212121"/>
+          <w:shd w:val="clear" w:color="auto" w:fill="FFFFFF"/>
+        </w:rPr>
+      </w:pPr>
+      <w:r>
+        <w:rPr>
+          <w:rFonts w:ascii="Arial" w:hAnsi="Arial" w:cs="Arial"/>
+          <w:b/>
+          <w:color w:val="212121"/>
+          <w:shd w:val="clear" w:color="auto" w:fill="FFFFFF"/>
+        </w:rPr>
         <w:t xml:space="preserve">Detalle de la interfaz de </w:t>
       </w:r>
       <w:r>
@@ -110,132 +401,72 @@
           <w:color w:val="212121"/>
           <w:shd w:val="clear" w:color="auto" w:fill="FFFFFF"/>
         </w:rPr>
-        <w:t>menú de inicio.-</w:t>
-      </w:r>
-      <w:r>
-        <w:rPr>
-          <w:rFonts w:ascii="Arial" w:hAnsi="Arial" w:cs="Arial"/>
-          <w:b/>
-          <w:color w:val="212121"/>
-          <w:shd w:val="clear" w:color="auto" w:fill="FFFFFF"/>
-        </w:rPr>
-        <w:t xml:space="preserve"> </w:t>
-      </w:r>
-      <w:r>
-        <w:rPr>
-          <w:rFonts w:ascii="Arial" w:hAnsi="Arial" w:cs="Arial"/>
-          <w:color w:val="212121"/>
-          <w:shd w:val="clear" w:color="auto" w:fill="FFFFFF"/>
-        </w:rPr>
-        <w:t>será</w:t>
-      </w:r>
-      <w:r>
-        <w:rPr>
-          <w:rFonts w:ascii="Arial" w:hAnsi="Arial" w:cs="Arial"/>
-          <w:color w:val="212121"/>
-          <w:shd w:val="clear" w:color="auto" w:fill="FFFFFF"/>
-        </w:rPr>
-        <w:t xml:space="preserve"> la primera pantalla que aparecerá en el juego tendrá de fondo el escenario del concierto</w:t>
-      </w:r>
-      <w:r>
-        <w:rPr>
-          <w:rFonts w:ascii="Arial" w:hAnsi="Arial" w:cs="Arial"/>
-          <w:color w:val="212121"/>
-          <w:shd w:val="clear" w:color="auto" w:fill="FFFFFF"/>
-        </w:rPr>
-        <w:t xml:space="preserve"> y el título del juego se encontrara en la parte superior</w:t>
+        <w:t>menú de pausa.-</w:t>
+      </w:r>
+    </w:p>
+    <w:p>
+      <w:pPr>
+        <w:rPr>
+          <w:rFonts w:ascii="Arial" w:hAnsi="Arial" w:cs="Arial"/>
+          <w:color w:val="212121"/>
+          <w:shd w:val="clear" w:color="auto" w:fill="FFFFFF"/>
+        </w:rPr>
+      </w:pPr>
+      <w:r>
+        <w:rPr>
+          <w:rFonts w:ascii="Arial" w:hAnsi="Arial" w:cs="Arial"/>
+          <w:color w:val="212121"/>
+          <w:shd w:val="clear" w:color="auto" w:fill="FFFFFF"/>
+        </w:rPr>
+        <w:t>Botón “Continuar: continuara el juego</w:t>
+      </w:r>
+    </w:p>
+    <w:p>
+      <w:pPr>
+        <w:rPr>
+          <w:rFonts w:ascii="Arial" w:hAnsi="Arial" w:cs="Arial"/>
+          <w:color w:val="212121"/>
+          <w:shd w:val="clear" w:color="auto" w:fill="FFFFFF"/>
+        </w:rPr>
+      </w:pPr>
+      <w:r>
+        <w:rPr>
+          <w:rFonts w:ascii="Arial" w:hAnsi="Arial" w:cs="Arial"/>
+          <w:color w:val="212121"/>
+          <w:shd w:val="clear" w:color="auto" w:fill="FFFFFF"/>
+        </w:rPr>
+        <w:t>Botón “</w:t>
+      </w:r>
+      <w:proofErr w:type="spellStart"/>
+      <w:r>
+        <w:rPr>
+          <w:rFonts w:ascii="Arial" w:hAnsi="Arial" w:cs="Arial"/>
+          <w:color w:val="212121"/>
+          <w:shd w:val="clear" w:color="auto" w:fill="FFFFFF"/>
+        </w:rPr>
+        <w:t>Options</w:t>
+      </w:r>
+      <w:proofErr w:type="spellEnd"/>
+      <w:r>
+        <w:rPr>
+          <w:rFonts w:ascii="Arial" w:hAnsi="Arial" w:cs="Arial"/>
+          <w:color w:val="212121"/>
+          <w:shd w:val="clear" w:color="auto" w:fill="FFFFFF"/>
+        </w:rPr>
+        <w:t xml:space="preserve">”: te llevara al menú de opciones. </w:t>
+      </w:r>
+    </w:p>
+    <w:p>
+      <w:r>
+        <w:rPr>
+          <w:rFonts w:ascii="Arial" w:hAnsi="Arial" w:cs="Arial"/>
+          <w:color w:val="212121"/>
+          <w:shd w:val="clear" w:color="auto" w:fill="FFFFFF"/>
+        </w:rPr>
+        <w:t>Botón “Salir”: te regresara al menú de inicio</w:t>
       </w:r>
       <w:bookmarkStart w:id="0" w:name="_GoBack"/>
       <w:bookmarkEnd w:id="0"/>
-    </w:p>
-    <w:p>
-      <w:pPr>
-        <w:rPr>
-          <w:rFonts w:ascii="Arial" w:hAnsi="Arial" w:cs="Arial"/>
-          <w:color w:val="212121"/>
-          <w:shd w:val="clear" w:color="auto" w:fill="FFFFFF"/>
-        </w:rPr>
-      </w:pPr>
-      <w:r>
-        <w:rPr>
-          <w:rFonts w:ascii="Arial" w:hAnsi="Arial" w:cs="Arial"/>
-          <w:color w:val="212121"/>
-          <w:shd w:val="clear" w:color="auto" w:fill="FFFFFF"/>
-        </w:rPr>
-        <w:t xml:space="preserve">Botón “Start”: Hará que comience el juego </w:t>
-      </w:r>
-    </w:p>
-    <w:p>
-      <w:pPr>
-        <w:rPr>
-          <w:rFonts w:ascii="Arial" w:hAnsi="Arial" w:cs="Arial"/>
-          <w:color w:val="212121"/>
-          <w:shd w:val="clear" w:color="auto" w:fill="FFFFFF"/>
-        </w:rPr>
-      </w:pPr>
-      <w:r>
-        <w:rPr>
-          <w:rFonts w:ascii="Arial" w:hAnsi="Arial" w:cs="Arial"/>
-          <w:color w:val="212121"/>
-          <w:shd w:val="clear" w:color="auto" w:fill="FFFFFF"/>
-        </w:rPr>
-        <w:t>Botón “Exit”: cerrara el juego</w:t>
-      </w:r>
-    </w:p>
-    <w:p>
-      <w:pPr>
-        <w:rPr>
-          <w:rFonts w:ascii="Arial" w:hAnsi="Arial" w:cs="Arial"/>
-          <w:b/>
-          <w:color w:val="212121"/>
-          <w:shd w:val="clear" w:color="auto" w:fill="FFFFFF"/>
-        </w:rPr>
-      </w:pPr>
-      <w:r>
-        <w:rPr>
-          <w:rFonts w:ascii="Arial" w:hAnsi="Arial" w:cs="Arial"/>
-          <w:b/>
-          <w:color w:val="212121"/>
-          <w:shd w:val="clear" w:color="auto" w:fill="FFFFFF"/>
-        </w:rPr>
-        <w:t xml:space="preserve">Detalle de la interfaz de </w:t>
-      </w:r>
-      <w:r>
-        <w:rPr>
-          <w:rFonts w:ascii="Arial" w:hAnsi="Arial" w:cs="Arial"/>
-          <w:b/>
-          <w:color w:val="212121"/>
-          <w:shd w:val="clear" w:color="auto" w:fill="FFFFFF"/>
-        </w:rPr>
-        <w:t>menú de pausa.-</w:t>
-      </w:r>
-    </w:p>
-    <w:p>
-      <w:pPr>
-        <w:rPr>
-          <w:rFonts w:ascii="Arial" w:hAnsi="Arial" w:cs="Arial"/>
-          <w:color w:val="212121"/>
-          <w:shd w:val="clear" w:color="auto" w:fill="FFFFFF"/>
-        </w:rPr>
-      </w:pPr>
-      <w:r>
-        <w:rPr>
-          <w:rFonts w:ascii="Arial" w:hAnsi="Arial" w:cs="Arial"/>
-          <w:color w:val="212121"/>
-          <w:shd w:val="clear" w:color="auto" w:fill="FFFFFF"/>
-        </w:rPr>
-        <w:t>Botón “Continuar: continuara el juego</w:t>
-      </w:r>
-    </w:p>
-    <w:p>
-      <w:r>
-        <w:rPr>
-          <w:rFonts w:ascii="Arial" w:hAnsi="Arial" w:cs="Arial"/>
-          <w:color w:val="212121"/>
-          <w:shd w:val="clear" w:color="auto" w:fill="FFFFFF"/>
-        </w:rPr>
-        <w:t>Botón “Salir”: te regresara al menú de inicio</w:t>
-      </w:r>
     </w:p>
     <w:sectPr>
       <w:pgSz w:w="11906" w:h="16838"/>
